--- a/exercises-dkom/walkthrough.docx
+++ b/exercises-dkom/walkthrough.docx
@@ -832,7 +832,15 @@
           <w:rFonts w:ascii="Segoe UI" w:hAnsi="Segoe UI" w:cs="Segoe UI"/>
           <w:color w:val="24292E"/>
         </w:rPr>
-        <w:t xml:space="preserve">where your project will run. Depending on the application you want to develop, you can create different dev spaces. For this hands-on session, </w:t>
+        <w:t xml:space="preserve">where your project will run. Depending on the application you want to </w:t>
+      </w:r>
+      <w:r>
+        <w:rPr>
+          <w:rFonts w:ascii="Segoe UI" w:hAnsi="Segoe UI" w:cs="Segoe UI"/>
+          <w:color w:val="24292E"/>
+        </w:rPr>
+        <w:lastRenderedPageBreak/>
+        <w:t xml:space="preserve">develop, you can create different dev spaces. For this hands-on session, </w:t>
       </w:r>
       <w:r>
         <w:rPr>
@@ -1191,7 +1199,7 @@
                 <v:stroke joinstyle="miter"/>
                 <v:path gradientshapeok="t" o:connecttype="rect"/>
               </v:shapetype>
-              <v:shape id="Text Box 69" o:spid="_x0000_s1026" type="#_x0000_t202" style="position:absolute;margin-left:0;margin-top:10.45pt;width:475.1pt;height:52.65pt;z-index:251659264;visibility:visible;mso-wrap-style:square;mso-width-percent:0;mso-height-percent:0;mso-wrap-distance-left:9pt;mso-wrap-distance-top:0;mso-wrap-distance-right:9pt;mso-wrap-distance-bottom:0;mso-position-horizontal:absolute;mso-position-horizontal-relative:text;mso-position-vertical:absolute;mso-position-vertical-relative:text;mso-width-percent:0;mso-height-percent:0;mso-width-relative:margin;mso-height-relative:margin;v-text-anchor:top" o:gfxdata="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" fillcolor="#deeaf6 [664]" strokecolor="#a5a5a5 [2092]" strokeweight=".5pt">
+              <v:shape id="Text Box 69" o:spid="_x0000_s1026" type="#_x0000_t202" style="position:absolute;margin-left:0;margin-top:10.45pt;width:475.1pt;height:52.65pt;z-index:251659264;visibility:visible;mso-wrap-style:square;mso-width-percent:0;mso-height-percent:0;mso-wrap-distance-left:9pt;mso-wrap-distance-top:0;mso-wrap-distance-right:9pt;mso-wrap-distance-bottom:0;mso-position-horizontal:absolute;mso-position-horizontal-relative:text;mso-position-vertical:absolute;mso-position-vertical-relative:text;mso-width-percent:0;mso-height-percent:0;mso-width-relative:margin;mso-height-relative:margin;v-text-anchor:top" o:gfxdata="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" fillcolor="#deeaf6 [664]" strokecolor="#a5a5a5 [2092]" strokeweight=".5pt">
                 <v:textbox>
                   <w:txbxContent>
                     <w:p>
@@ -1488,7 +1496,6 @@
           <w:rFonts w:ascii="Segoe UI" w:hAnsi="Segoe UI" w:cs="Segoe UI"/>
           <w:color w:val="24292E"/>
         </w:rPr>
-        <w:lastRenderedPageBreak/>
         <w:t xml:space="preserve">Click </w:t>
       </w:r>
       <w:r>
@@ -2186,7 +2193,6 @@
           <w:rFonts w:ascii="Segoe UI" w:hAnsi="Segoe UI" w:cs="Segoe UI"/>
           <w:color w:val="24292E"/>
         </w:rPr>
-        <w:lastRenderedPageBreak/>
         <w:t>This will initialize the application and create your project as follows:</w:t>
       </w:r>
     </w:p>
@@ -2593,7 +2599,7 @@
           </mc:Choice>
           <mc:Fallback>
             <w:pict>
-              <v:shape w14:anchorId="11A4DAD6" id="Text Box 72" o:spid="_x0000_s1027" type="#_x0000_t202" style="position:absolute;margin-left:13.55pt;margin-top:6.5pt;width:447.45pt;height:38.15pt;z-index:251663360;visibility:visible;mso-wrap-style:square;mso-width-percent:0;mso-height-percent:0;mso-wrap-distance-left:9pt;mso-wrap-distance-top:0;mso-wrap-distance-right:9pt;mso-wrap-distance-bottom:0;mso-position-horizontal:absolute;mso-position-horizontal-relative:text;mso-position-vertical:absolute;mso-position-vertical-relative:text;mso-width-percent:0;mso-height-percent:0;mso-width-relative:margin;mso-height-relative:margin;v-text-anchor:top" o:gfxdata="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" fillcolor="#deeaf6 [664]" strokecolor="#a5a5a5 [2092]" strokeweight=".5pt">
+              <v:shape w14:anchorId="11A4DAD6" id="Text Box 72" o:spid="_x0000_s1027" type="#_x0000_t202" style="position:absolute;margin-left:13.55pt;margin-top:6.5pt;width:447.45pt;height:38.15pt;z-index:251663360;visibility:visible;mso-wrap-style:square;mso-width-percent:0;mso-height-percent:0;mso-wrap-distance-left:9pt;mso-wrap-distance-top:0;mso-wrap-distance-right:9pt;mso-wrap-distance-bottom:0;mso-position-horizontal:absolute;mso-position-horizontal-relative:text;mso-position-vertical:absolute;mso-position-vertical-relative:text;mso-width-percent:0;mso-height-percent:0;mso-width-relative:margin;mso-height-relative:margin;v-text-anchor:top" o:gfxdata="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" fillcolor="#deeaf6 [664]" strokecolor="#a5a5a5 [2092]" strokeweight=".5pt">
                 <v:textbox>
                   <w:txbxContent>
                     <w:p>
@@ -3018,6 +3024,7 @@
           <w:sz w:val="32"/>
           <w:szCs w:val="32"/>
         </w:rPr>
+        <w:lastRenderedPageBreak/>
         <w:t>Define a service</w:t>
       </w:r>
     </w:p>
@@ -3226,7 +3233,6 @@
           <w:sz w:val="21"/>
           <w:szCs w:val="21"/>
         </w:rPr>
-        <w:lastRenderedPageBreak/>
         <w:drawing>
           <wp:inline distT="0" distB="0" distL="0" distR="0" wp14:anchorId="3157EEEC" wp14:editId="1DB872B1">
             <wp:extent cx="5727700" cy="4936490"/>
@@ -3487,6 +3493,7 @@
           <w:sz w:val="24"/>
           <w:szCs w:val="24"/>
         </w:rPr>
+        <w:lastRenderedPageBreak/>
         <w:t xml:space="preserve">        key </w:t>
       </w:r>
       <w:proofErr w:type="gramStart"/>
@@ -3968,7 +3975,6 @@
           <w:rFonts w:ascii="Segoe UI" w:hAnsi="Segoe UI" w:cs="Segoe UI"/>
           <w:color w:val="24292E"/>
         </w:rPr>
-        <w:lastRenderedPageBreak/>
         <w:t xml:space="preserve">Running this for the first time in a fresh dev space might take </w:t>
       </w:r>
       <w:r>
@@ -4200,6 +4206,7 @@
           <w:noProof/>
           <w:color w:val="24292E"/>
         </w:rPr>
+        <w:lastRenderedPageBreak/>
         <w:drawing>
           <wp:inline distT="0" distB="0" distL="0" distR="0" wp14:anchorId="16FD2AC4" wp14:editId="778BCCD7">
             <wp:extent cx="2629439" cy="4508761"/>
@@ -4372,15 +4379,7 @@
           <w:rFonts w:ascii="Segoe UI" w:hAnsi="Segoe UI" w:cs="Segoe UI"/>
           <w:color w:val="24292E"/>
         </w:rPr>
-        <w:t xml:space="preserve"> in </w:t>
-      </w:r>
-      <w:r>
-        <w:rPr>
-          <w:rFonts w:ascii="Segoe UI" w:hAnsi="Segoe UI" w:cs="Segoe UI"/>
-          <w:color w:val="24292E"/>
-        </w:rPr>
-        <w:lastRenderedPageBreak/>
-        <w:t>the </w:t>
+        <w:t> in the </w:t>
       </w:r>
       <w:proofErr w:type="spellStart"/>
       <w:proofErr w:type="gramStart"/>
@@ -4571,6 +4570,7 @@
           <w:noProof/>
           <w:color w:val="0366D6"/>
         </w:rPr>
+        <w:lastRenderedPageBreak/>
         <w:drawing>
           <wp:inline distT="0" distB="0" distL="0" distR="0" wp14:anchorId="01A6D54C" wp14:editId="1162E904">
             <wp:extent cx="5727700" cy="2662555"/>
@@ -5900,7 +5900,15 @@
           <w:rFonts w:ascii="Segoe UI" w:hAnsi="Segoe UI" w:cs="Segoe UI"/>
           <w:color w:val="24292E"/>
         </w:rPr>
-        <w:t xml:space="preserve"> service. You'll take advantage of </w:t>
+        <w:t xml:space="preserve"> </w:t>
+      </w:r>
+      <w:r>
+        <w:rPr>
+          <w:rFonts w:ascii="Segoe UI" w:hAnsi="Segoe UI" w:cs="Segoe UI"/>
+          <w:color w:val="24292E"/>
+        </w:rPr>
+        <w:lastRenderedPageBreak/>
+        <w:t xml:space="preserve">service. You'll take advantage of </w:t>
       </w:r>
       <w:r>
         <w:rPr>
@@ -5967,7 +5975,6 @@
           <w:rFonts w:ascii="Segoe UI" w:hAnsi="Segoe UI" w:cs="Segoe UI"/>
           <w:color w:val="24292E"/>
         </w:rPr>
-        <w:lastRenderedPageBreak/>
         <w:t>In the last exercise you defined a service, which defined its own entity. When modeling with CDS</w:t>
       </w:r>
       <w:r>
@@ -6679,6 +6686,7 @@
           <w:sz w:val="21"/>
           <w:szCs w:val="21"/>
         </w:rPr>
+        <w:lastRenderedPageBreak/>
         <w:t xml:space="preserve">    </w:t>
       </w:r>
       <w:proofErr w:type="spellStart"/>
@@ -7269,7 +7277,6 @@
           <w:sz w:val="21"/>
           <w:szCs w:val="21"/>
         </w:rPr>
-        <w:lastRenderedPageBreak/>
         <w:t xml:space="preserve">  parent </w:t>
       </w:r>
       <w:proofErr w:type="gramStart"/>
@@ -8213,7 +8220,7 @@
           </mc:Choice>
           <mc:Fallback>
             <w:pict>
-              <v:shape w14:anchorId="0202B329" id="Text Box 14" o:spid="_x0000_s1028" type="#_x0000_t202" style="position:absolute;margin-left:0;margin-top:165pt;width:447.45pt;height:183.1pt;z-index:251672576;visibility:visible;mso-wrap-style:square;mso-width-percent:0;mso-height-percent:0;mso-wrap-distance-left:9pt;mso-wrap-distance-top:0;mso-wrap-distance-right:9pt;mso-wrap-distance-bottom:0;mso-position-horizontal:absolute;mso-position-horizontal-relative:text;mso-position-vertical:absolute;mso-position-vertical-relative:text;mso-width-percent:0;mso-height-percent:0;mso-width-relative:margin;mso-height-relative:margin;v-text-anchor:top" o:gfxdata="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" fillcolor="#deeaf6 [664]" strokecolor="#a5a5a5 [2092]" strokeweight=".5pt">
+              <v:shape w14:anchorId="0202B329" id="Text Box 14" o:spid="_x0000_s1028" type="#_x0000_t202" style="position:absolute;margin-left:0;margin-top:165pt;width:447.45pt;height:183.1pt;z-index:251672576;visibility:visible;mso-wrap-style:square;mso-width-percent:0;mso-height-percent:0;mso-wrap-distance-left:9pt;mso-wrap-distance-top:0;mso-wrap-distance-right:9pt;mso-wrap-distance-bottom:0;mso-position-horizontal:absolute;mso-position-horizontal-relative:text;mso-position-vertical:absolute;mso-position-vertical-relative:text;mso-width-percent:0;mso-height-percent:0;mso-width-relative:margin;mso-height-relative:margin;v-text-anchor:top" o:gfxdata="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" fillcolor="#deeaf6 [664]" strokecolor="#a5a5a5 [2092]" strokeweight=".5pt">
                 <v:textbox>
                   <w:txbxContent>
                     <w:p>
@@ -9446,7 +9453,7 @@
           </mc:Choice>
           <mc:Fallback>
             <w:pict>
-              <v:shape w14:anchorId="072B3D35" id="Text Box 16" o:spid="_x0000_s1029" type="#_x0000_t202" style="position:absolute;margin-left:-2.55pt;margin-top:-1pt;width:447.45pt;height:273.6pt;z-index:251674624;visibility:visible;mso-wrap-style:square;mso-width-percent:0;mso-height-percent:0;mso-wrap-distance-left:9pt;mso-wrap-distance-top:0;mso-wrap-distance-right:9pt;mso-wrap-distance-bottom:0;mso-position-horizontal:absolute;mso-position-horizontal-relative:text;mso-position-vertical:absolute;mso-position-vertical-relative:text;mso-width-percent:0;mso-height-percent:0;mso-width-relative:margin;mso-height-relative:margin;v-text-anchor:top" o:gfxdata="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" fillcolor="#deeaf6 [664]" strokecolor="#a5a5a5 [2092]" strokeweight=".5pt">
+              <v:shape w14:anchorId="072B3D35" id="Text Box 16" o:spid="_x0000_s1029" type="#_x0000_t202" style="position:absolute;margin-left:-2.55pt;margin-top:-1pt;width:447.45pt;height:273.6pt;z-index:251674624;visibility:visible;mso-wrap-style:square;mso-width-percent:0;mso-height-percent:0;mso-wrap-distance-left:9pt;mso-wrap-distance-top:0;mso-wrap-distance-right:9pt;mso-wrap-distance-bottom:0;mso-position-horizontal:absolute;mso-position-horizontal-relative:text;mso-position-vertical:absolute;mso-position-vertical-relative:text;mso-width-percent:0;mso-height-percent:0;mso-width-relative:margin;mso-height-relative:margin;v-text-anchor:top" o:gfxdata="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" fillcolor="#deeaf6 [664]" strokecolor="#a5a5a5 [2092]" strokeweight=".5pt">
                 <v:textbox>
                   <w:txbxContent>
                     <w:p>
@@ -10886,6 +10893,7 @@
           <w:rFonts w:ascii="Segoe UI" w:hAnsi="Segoe UI" w:cs="Segoe UI"/>
           <w:color w:val="24292E"/>
         </w:rPr>
+        <w:lastRenderedPageBreak/>
         <w:t xml:space="preserve">Let's deploy the domain model to a database. </w:t>
       </w:r>
       <w:r>
@@ -11637,7 +11645,6 @@
         </w:rPr>
         <w:t xml:space="preserve">    </w:t>
       </w:r>
-      <w:proofErr w:type="spellStart"/>
       <w:r>
         <w:rPr>
           <w:rStyle w:val="pl-ent"/>
@@ -11646,7 +11653,6 @@
         </w:rPr>
         <w:t>url</w:t>
       </w:r>
-      <w:proofErr w:type="spellEnd"/>
       <w:r>
         <w:rPr>
           <w:rFonts w:ascii="Consolas" w:hAnsi="Consolas" w:cs="Consolas"/>
@@ -12026,6 +12032,7 @@
           <w:rFonts w:ascii="Segoe UI" w:hAnsi="Segoe UI" w:cs="Segoe UI"/>
           <w:color w:val="24292E"/>
         </w:rPr>
+        <w:lastRenderedPageBreak/>
         <w:t>Run and test your application</w:t>
       </w:r>
     </w:p>
@@ -12119,7 +12126,6 @@
           <w:rFonts w:ascii="Segoe UI" w:hAnsi="Segoe UI" w:cs="Segoe UI"/>
           <w:color w:val="24292E"/>
         </w:rPr>
-        <w:lastRenderedPageBreak/>
         <w:t xml:space="preserve">Test your application by using </w:t>
       </w:r>
       <w:r>
@@ -12279,6 +12285,50 @@
       </w:r>
       <w:proofErr w:type="spellEnd"/>
       <w:proofErr w:type="gramEnd"/>
+      <w:r>
+        <w:rPr>
+          <w:rStyle w:val="HTMLCode"/>
+          <w:rFonts w:ascii="Consolas" w:hAnsi="Consolas" w:cs="Consolas"/>
+          <w:color w:val="24292E"/>
+        </w:rPr>
+        <w:t xml:space="preserve"> </w:t>
+      </w:r>
+      <w:r>
+        <w:rPr>
+          <w:rFonts w:ascii="Segoe UI" w:hAnsi="Segoe UI" w:cs="Segoe UI"/>
+        </w:rPr>
+        <w:t>in the</w:t>
+      </w:r>
+      <w:r>
+        <w:rPr>
+          <w:rStyle w:val="HTMLCode"/>
+          <w:rFonts w:ascii="Consolas" w:hAnsi="Consolas" w:cs="Consolas"/>
+          <w:color w:val="24292E"/>
+        </w:rPr>
+        <w:t xml:space="preserve"> </w:t>
+      </w:r>
+      <w:r>
+        <w:rPr>
+          <w:rStyle w:val="HTMLCode"/>
+          <w:rFonts w:ascii="Consolas" w:hAnsi="Consolas" w:cs="Consolas"/>
+          <w:color w:val="24292E"/>
+        </w:rPr>
+        <w:t>products-service</w:t>
+      </w:r>
+      <w:r>
+        <w:rPr>
+          <w:rFonts w:ascii="Segoe UI" w:hAnsi="Segoe UI" w:cs="Segoe UI"/>
+        </w:rPr>
+        <w:t xml:space="preserve"> folder</w:t>
+      </w:r>
+      <w:r>
+        <w:rPr>
+          <w:rFonts w:ascii="Segoe UI" w:hAnsi="Segoe UI" w:cs="Segoe UI"/>
+        </w:rPr>
+        <w:t xml:space="preserve"> (current root folder)</w:t>
+      </w:r>
+      <w:bookmarkStart w:id="1" w:name="_GoBack"/>
+      <w:bookmarkEnd w:id="1"/>
     </w:p>
     <w:p>
       <w:pPr>
@@ -13914,7 +13964,7 @@
           </mc:Choice>
           <mc:Fallback>
             <w:pict>
-              <v:shape w14:anchorId="4D2ED268" id="Text Box 70" o:spid="_x0000_s1030" type="#_x0000_t202" style="position:absolute;left:0;text-align:left;margin-left:8.75pt;margin-top:15.55pt;width:451.35pt;height:51.45pt;z-index:251661312;visibility:visible;mso-wrap-style:square;mso-width-percent:0;mso-height-percent:0;mso-wrap-distance-left:9pt;mso-wrap-distance-top:0;mso-wrap-distance-right:9pt;mso-wrap-distance-bottom:0;mso-position-horizontal:absolute;mso-position-horizontal-relative:text;mso-position-vertical:absolute;mso-position-vertical-relative:text;mso-width-percent:0;mso-height-percent:0;mso-width-relative:margin;mso-height-relative:margin;v-text-anchor:top" o:gfxdata="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" fillcolor="#deeaf6 [664]" strokecolor="#a5a5a5 [2092]" strokeweight=".5pt">
+              <v:shape w14:anchorId="4D2ED268" id="Text Box 70" o:spid="_x0000_s1030" type="#_x0000_t202" style="position:absolute;left:0;text-align:left;margin-left:8.75pt;margin-top:15.55pt;width:451.35pt;height:51.45pt;z-index:251661312;visibility:visible;mso-wrap-style:square;mso-width-percent:0;mso-height-percent:0;mso-wrap-distance-left:9pt;mso-wrap-distance-top:0;mso-wrap-distance-right:9pt;mso-wrap-distance-bottom:0;mso-position-horizontal:absolute;mso-position-horizontal-relative:text;mso-position-vertical:absolute;mso-position-vertical-relative:text;mso-width-percent:0;mso-height-percent:0;mso-width-relative:margin;mso-height-relative:margin;v-text-anchor:top" o:gfxdata="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" fillcolor="#deeaf6 [664]" strokecolor="#a5a5a5 [2092]" strokeweight=".5pt">
                 <v:textbox>
                   <w:txbxContent>
                     <w:p>
@@ -15412,6 +15462,7 @@
           <w:rFonts w:ascii="Segoe UI" w:hAnsi="Segoe UI" w:cs="Segoe UI"/>
           <w:color w:val="24292E"/>
         </w:rPr>
+        <w:lastRenderedPageBreak/>
         <w:t>You will be prompted to save the workspace file.</w:t>
       </w:r>
       <w:r>
@@ -15514,7 +15565,6 @@
           <w:noProof/>
           <w:color w:val="24292E"/>
         </w:rPr>
-        <w:lastRenderedPageBreak/>
         <w:drawing>
           <wp:inline distT="0" distB="0" distL="0" distR="0" wp14:anchorId="115D3DEF" wp14:editId="0134921C">
             <wp:extent cx="4038600" cy="2463800"/>
@@ -15778,7 +15828,7 @@
           </mc:Choice>
           <mc:Fallback>
             <w:pict>
-              <v:shape w14:anchorId="59C2E6DC" id="Text Box 74" o:spid="_x0000_s1031" type="#_x0000_t202" style="position:absolute;margin-left:-4.45pt;margin-top:5.75pt;width:447.45pt;height:26.6pt;z-index:251665408;visibility:visible;mso-wrap-style:square;mso-width-percent:0;mso-height-percent:0;mso-wrap-distance-left:9pt;mso-wrap-distance-top:0;mso-wrap-distance-right:9pt;mso-wrap-distance-bottom:0;mso-position-horizontal:absolute;mso-position-horizontal-relative:text;mso-position-vertical:absolute;mso-position-vertical-relative:text;mso-width-percent:0;mso-height-percent:0;mso-width-relative:margin;mso-height-relative:margin;v-text-anchor:top" o:gfxdata="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" fillcolor="#deeaf6 [664]" strokecolor="#a5a5a5 [2092]" strokeweight=".5pt">
+              <v:shape w14:anchorId="59C2E6DC" id="Text Box 74" o:spid="_x0000_s1031" type="#_x0000_t202" style="position:absolute;margin-left:-4.45pt;margin-top:5.75pt;width:447.45pt;height:26.6pt;z-index:251665408;visibility:visible;mso-wrap-style:square;mso-width-percent:0;mso-height-percent:0;mso-wrap-distance-left:9pt;mso-wrap-distance-top:0;mso-wrap-distance-right:9pt;mso-wrap-distance-bottom:0;mso-position-horizontal:absolute;mso-position-horizontal-relative:text;mso-position-vertical:absolute;mso-position-vertical-relative:text;mso-width-percent:0;mso-height-percent:0;mso-width-relative:margin;mso-height-relative:margin;v-text-anchor:top" o:gfxdata="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" fillcolor="#deeaf6 [664]" strokecolor="#a5a5a5 [2092]" strokeweight=".5pt">
                 <v:textbox>
                   <w:txbxContent>
                     <w:p>
@@ -16386,6 +16436,22 @@
         <w:rPr>
           <w:rStyle w:val="HTMLCode"/>
           <w:rFonts w:ascii="Consolas" w:hAnsi="Consolas" w:cs="Consolas"/>
+        </w:rPr>
+        <w:t>srv</w:t>
+      </w:r>
+      <w:proofErr w:type="spellEnd"/>
+      <w:r>
+        <w:rPr>
+          <w:rStyle w:val="HTMLCode"/>
+          <w:rFonts w:ascii="Consolas" w:hAnsi="Consolas" w:cs="Consolas"/>
+        </w:rPr>
+        <w:t>/</w:t>
+      </w:r>
+      <w:proofErr w:type="spellStart"/>
+      <w:r>
+        <w:rPr>
+          <w:rStyle w:val="HTMLCode"/>
+          <w:rFonts w:ascii="Consolas" w:hAnsi="Consolas" w:cs="Consolas"/>
           <w:color w:val="24292E"/>
         </w:rPr>
         <w:t>services.cds</w:t>
@@ -16479,6 +16545,7 @@
           <w:rFonts w:ascii="Segoe UI" w:hAnsi="Segoe UI" w:cs="Segoe UI"/>
           <w:color w:val="24292E"/>
         </w:rPr>
+        <w:lastRenderedPageBreak/>
         <w:t>AdminService</w:t>
       </w:r>
       <w:proofErr w:type="spellEnd"/>
@@ -16563,7 +16630,6 @@
           <w:rFonts w:ascii="Segoe UI" w:hAnsi="Segoe UI" w:cs="Segoe UI"/>
           <w:color w:val="24292E"/>
         </w:rPr>
-        <w:lastRenderedPageBreak/>
         <w:t>The </w:t>
       </w:r>
       <w:proofErr w:type="spellStart"/>
@@ -17404,6 +17470,7 @@
           <w:noProof/>
           <w:color w:val="0366D6"/>
         </w:rPr>
+        <w:lastRenderedPageBreak/>
         <w:drawing>
           <wp:inline distT="0" distB="0" distL="0" distR="0" wp14:anchorId="7923C656" wp14:editId="69A6F3FA">
             <wp:extent cx="3903077" cy="2798359"/>
@@ -17507,7 +17574,6 @@
           <w:rFonts w:ascii="Segoe UI" w:hAnsi="Segoe UI" w:cs="Segoe UI"/>
           <w:color w:val="6A737D"/>
         </w:rPr>
-        <w:lastRenderedPageBreak/>
         <w:t>Don't forget to add a comma at the end of the existing line.</w:t>
       </w:r>
     </w:p>
@@ -17846,6 +17912,102 @@
           <w:color w:val="6A737D"/>
         </w:rPr>
       </w:pPr>
+    </w:p>
+    <w:p>
+      <w:pPr>
+        <w:pStyle w:val="NormalWeb"/>
+        <w:shd w:val="clear" w:color="auto" w:fill="FFFFFF"/>
+        <w:spacing w:before="0" w:beforeAutospacing="0" w:after="0" w:afterAutospacing="0"/>
+        <w:ind w:left="720"/>
+        <w:rPr>
+          <w:rFonts w:ascii="Segoe UI" w:hAnsi="Segoe UI" w:cs="Segoe UI"/>
+          <w:color w:val="000000" w:themeColor="text1"/>
+        </w:rPr>
+      </w:pPr>
+      <w:r>
+        <w:rPr>
+          <w:rFonts w:ascii="Segoe UI" w:hAnsi="Segoe UI" w:cs="Segoe UI"/>
+          <w:color w:val="000000" w:themeColor="text1"/>
+        </w:rPr>
+        <w:t xml:space="preserve">Tip: You can use </w:t>
+      </w:r>
+      <w:r>
+        <w:rPr>
+          <w:rFonts w:ascii="Segoe UI" w:hAnsi="Segoe UI" w:cs="Segoe UI"/>
+          <w:b/>
+          <w:bCs/>
+          <w:color w:val="000000" w:themeColor="text1"/>
+        </w:rPr>
+        <w:t>right click</w:t>
+      </w:r>
+      <w:r>
+        <w:rPr>
+          <w:rFonts w:ascii="Segoe UI" w:hAnsi="Segoe UI" w:cs="Segoe UI"/>
+          <w:b/>
+          <w:bCs/>
+          <w:color w:val="000000" w:themeColor="text1"/>
+        </w:rPr>
+        <w:t xml:space="preserve"> </w:t>
+      </w:r>
+      <w:r>
+        <w:rPr>
+          <w:rFonts w:ascii="Segoe UI" w:hAnsi="Segoe UI" w:cs="Segoe UI"/>
+          <w:b/>
+          <w:bCs/>
+          <w:color w:val="000000" w:themeColor="text1"/>
+        </w:rPr>
+        <w:t>-&gt;</w:t>
+      </w:r>
+      <w:r>
+        <w:rPr>
+          <w:rFonts w:ascii="Segoe UI" w:hAnsi="Segoe UI" w:cs="Segoe UI"/>
+          <w:b/>
+          <w:bCs/>
+          <w:color w:val="000000" w:themeColor="text1"/>
+        </w:rPr>
+        <w:t xml:space="preserve"> </w:t>
+      </w:r>
+      <w:r>
+        <w:rPr>
+          <w:rFonts w:ascii="Segoe UI" w:hAnsi="Segoe UI" w:cs="Segoe UI"/>
+          <w:b/>
+          <w:bCs/>
+          <w:color w:val="000000" w:themeColor="text1"/>
+        </w:rPr>
+        <w:t xml:space="preserve">Format </w:t>
+      </w:r>
+      <w:r>
+        <w:rPr>
+          <w:rFonts w:ascii="Segoe UI" w:hAnsi="Segoe UI" w:cs="Segoe UI"/>
+          <w:b/>
+          <w:bCs/>
+          <w:color w:val="000000" w:themeColor="text1"/>
+        </w:rPr>
+        <w:t>D</w:t>
+      </w:r>
+      <w:r>
+        <w:rPr>
+          <w:rFonts w:ascii="Segoe UI" w:hAnsi="Segoe UI" w:cs="Segoe UI"/>
+          <w:b/>
+          <w:bCs/>
+          <w:color w:val="000000" w:themeColor="text1"/>
+        </w:rPr>
+        <w:t>ocument</w:t>
+      </w:r>
+      <w:r>
+        <w:rPr>
+          <w:rFonts w:ascii="Segoe UI" w:hAnsi="Segoe UI" w:cs="Segoe UI"/>
+          <w:color w:val="000000" w:themeColor="text1"/>
+        </w:rPr>
+        <w:t xml:space="preserve"> first</w:t>
+      </w:r>
+      <w:r>
+        <w:rPr>
+          <w:rFonts w:ascii="Segoe UI" w:hAnsi="Segoe UI" w:cs="Segoe UI"/>
+          <w:color w:val="000000" w:themeColor="text1"/>
+        </w:rPr>
+        <w:t>.</w:t>
+      </w:r>
     </w:p>
     <w:p>
       <w:pPr>
@@ -17952,6 +18114,7 @@
           <w:rFonts w:ascii="Segoe UI" w:hAnsi="Segoe UI" w:cs="Segoe UI"/>
           <w:color w:val="24292E"/>
         </w:rPr>
+        <w:lastRenderedPageBreak/>
         <w:t xml:space="preserve">Open the </w:t>
       </w:r>
       <w:proofErr w:type="spellStart"/>
@@ -18061,7 +18224,6 @@
           <w:rFonts w:ascii="Segoe UI" w:hAnsi="Segoe UI" w:cs="Segoe UI"/>
           <w:color w:val="24292E"/>
         </w:rPr>
-        <w:lastRenderedPageBreak/>
         <w:t>If prompted click on </w:t>
       </w:r>
       <w:r>
@@ -18314,6 +18476,7 @@
           <w:noProof/>
           <w:color w:val="24292E"/>
         </w:rPr>
+        <w:lastRenderedPageBreak/>
         <w:drawing>
           <wp:inline distT="0" distB="0" distL="0" distR="0" wp14:anchorId="4746B208" wp14:editId="04A9546D">
             <wp:extent cx="3350623" cy="3762431"/>
@@ -18399,7 +18562,6 @@
           <w:noProof/>
           <w:color w:val="24292E"/>
         </w:rPr>
-        <w:lastRenderedPageBreak/>
         <w:drawing>
           <wp:inline distT="0" distB="0" distL="0" distR="0" wp14:anchorId="7BE5B6AE" wp14:editId="369E202E">
             <wp:extent cx="4902200" cy="2552700"/>
@@ -18675,7 +18837,7 @@
           </mc:Choice>
           <mc:Fallback>
             <w:pict>
-              <v:shape w14:anchorId="19CA53F7" id="Text Box 76" o:spid="_x0000_s1032" type="#_x0000_t202" style="position:absolute;left:0;text-align:left;margin-left:0;margin-top:29.8pt;width:447.45pt;height:37.7pt;z-index:251667456;visibility:visible;mso-wrap-style:square;mso-width-percent:0;mso-height-percent:0;mso-wrap-distance-left:9pt;mso-wrap-distance-top:0;mso-wrap-distance-right:9pt;mso-wrap-distance-bottom:0;mso-position-horizontal:absolute;mso-position-horizontal-relative:text;mso-position-vertical:absolute;mso-position-vertical-relative:text;mso-width-percent:0;mso-height-percent:0;mso-width-relative:margin;mso-height-relative:margin;v-text-anchor:top" o:gfxdata="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" fillcolor="#deeaf6 [664]" strokecolor="#a5a5a5 [2092]" strokeweight=".5pt">
+              <v:shape w14:anchorId="19CA53F7" id="Text Box 76" o:spid="_x0000_s1032" type="#_x0000_t202" style="position:absolute;left:0;text-align:left;margin-left:0;margin-top:29.8pt;width:447.45pt;height:37.7pt;z-index:251667456;visibility:visible;mso-wrap-style:square;mso-width-percent:0;mso-height-percent:0;mso-wrap-distance-left:9pt;mso-wrap-distance-top:0;mso-wrap-distance-right:9pt;mso-wrap-distance-bottom:0;mso-position-horizontal:absolute;mso-position-horizontal-relative:text;mso-position-vertical:absolute;mso-position-vertical-relative:text;mso-width-percent:0;mso-height-percent:0;mso-width-relative:margin;mso-height-relative:margin;v-text-anchor:top" o:gfxdata="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" fillcolor="#deeaf6 [664]" strokecolor="#a5a5a5 [2092]" strokeweight=".5pt">
                 <v:textbox>
                   <w:txbxContent>
                     <w:p>
@@ -18905,6 +19067,7 @@
           <w:rFonts w:ascii="Segoe UI" w:hAnsi="Segoe UI" w:cs="Segoe UI"/>
           <w:color w:val="24292E"/>
         </w:rPr>
+        <w:lastRenderedPageBreak/>
         <w:t>Ensure that you have stopped all previously running applications</w:t>
       </w:r>
       <w:r>
@@ -19150,13 +19313,11 @@
           <w:color w:val="24292E"/>
         </w:rPr>
       </w:pPr>
-      <w:commentRangeStart w:id="1"/>
-      <w:r>
-        <w:rPr>
-          <w:rFonts w:ascii="Segoe UI" w:hAnsi="Segoe UI" w:cs="Segoe UI"/>
-          <w:color w:val="24292E"/>
-        </w:rPr>
-        <w:lastRenderedPageBreak/>
+      <w:r>
+        <w:rPr>
+          <w:rFonts w:ascii="Segoe UI" w:hAnsi="Segoe UI" w:cs="Segoe UI"/>
+          <w:color w:val="24292E"/>
+        </w:rPr>
         <w:t>Choose the </w:t>
       </w:r>
       <w:r>
@@ -19212,6 +19373,7 @@
       <w:r>
         <w:rPr>
           <w:rFonts w:ascii="Segoe UI" w:hAnsi="Segoe UI" w:cs="Segoe UI"/>
+          <w:noProof/>
           <w:color w:val="24292E"/>
         </w:rPr>
         <w:drawing>
@@ -19257,13 +19419,6 @@
         </w:rPr>
         <w:br/>
       </w:r>
-      <w:commentRangeEnd w:id="1"/>
-      <w:r>
-        <w:rPr>
-          <w:rStyle w:val="CommentReference"/>
-        </w:rPr>
-        <w:commentReference w:id="1"/>
-      </w:r>
     </w:p>
     <w:p>
       <w:pPr>
@@ -19284,6 +19439,7 @@
           <w:rFonts w:ascii="Segoe UI" w:hAnsi="Segoe UI" w:cs="Segoe UI"/>
           <w:color w:val="24292E"/>
         </w:rPr>
+        <w:lastRenderedPageBreak/>
         <w:t>Click on the green arrow to start the application, which appears when you hover over the run configuration.</w:t>
       </w:r>
       <w:r>
@@ -19314,6 +19470,7 @@
       <w:r>
         <w:rPr>
           <w:rFonts w:ascii="Segoe UI" w:hAnsi="Segoe UI" w:cs="Segoe UI"/>
+          <w:noProof/>
           <w:color w:val="24292E"/>
         </w:rPr>
         <w:drawing>
@@ -19332,7 +19489,7 @@
                     <pic:cNvPicPr/>
                   </pic:nvPicPr>
                   <pic:blipFill>
-                    <a:blip r:embed="rId61"/>
+                    <a:blip r:embed="rId58"/>
                     <a:stretch>
                       <a:fillRect/>
                     </a:stretch>
@@ -19715,7 +19872,6 @@
           <w:color w:val="24292E"/>
         </w:rPr>
       </w:pPr>
-      <w:bookmarkStart w:id="2" w:name="_GoBack"/>
       <w:r>
         <w:rPr>
           <w:rFonts w:ascii="Segoe UI" w:hAnsi="Segoe UI" w:cs="Segoe UI"/>
@@ -19740,7 +19896,7 @@
                     </pic:cNvPicPr>
                   </pic:nvPicPr>
                   <pic:blipFill>
-                    <a:blip r:embed="rId62" cstate="print">
+                    <a:blip r:embed="rId59" cstate="print">
                       <a:extLst>
                         <a:ext uri="{28A0092B-C50C-407E-A947-70E740481C1C}">
                           <a14:useLocalDpi xmlns:a14="http://schemas.microsoft.com/office/drawing/2010/main" val="0"/>
@@ -19771,7 +19927,6 @@
           </wp:inline>
         </w:drawing>
       </w:r>
-      <w:bookmarkEnd w:id="2"/>
     </w:p>
     <w:p>
       <w:pPr>
@@ -19789,6 +19944,7 @@
           <w:rFonts w:ascii="Segoe UI" w:hAnsi="Segoe UI" w:cs="Segoe UI"/>
           <w:color w:val="24292E"/>
         </w:rPr>
+        <w:lastRenderedPageBreak/>
         <w:t>Hint: You can also click on </w:t>
       </w:r>
       <w:r>
@@ -19844,7 +20000,6 @@
           <w:noProof/>
           <w:color w:val="0366D6"/>
         </w:rPr>
-        <w:lastRenderedPageBreak/>
         <w:drawing>
           <wp:inline distT="0" distB="0" distL="0" distR="0" wp14:anchorId="35643C1E" wp14:editId="09941B5E">
             <wp:extent cx="3529506" cy="4493273"/>
@@ -19863,7 +20018,7 @@
                     </pic:cNvPicPr>
                   </pic:nvPicPr>
                   <pic:blipFill>
-                    <a:blip r:embed="rId63">
+                    <a:blip r:embed="rId60">
                       <a:extLst>
                         <a:ext uri="{28A0092B-C50C-407E-A947-70E740481C1C}">
                           <a14:useLocalDpi xmlns:a14="http://schemas.microsoft.com/office/drawing/2010/main" val="0"/>
@@ -20445,7 +20600,6 @@
           <w:sz w:val="36"/>
           <w:szCs w:val="36"/>
         </w:rPr>
-        <w:lastRenderedPageBreak/>
         <w:t>Defining a custom handler for the </w:t>
       </w:r>
       <w:proofErr w:type="spellStart"/>
@@ -20604,7 +20758,7 @@
                               </w:rPr>
                               <w:t xml:space="preserve"> </w:t>
                             </w:r>
-                            <w:hyperlink r:id="rId64" w:history="1">
+                            <w:hyperlink r:id="rId61" w:history="1">
                               <w:r>
                                 <w:rPr>
                                   <w:rStyle w:val="Hyperlink"/>
@@ -20701,7 +20855,7 @@
                               </w:rPr>
                               <w:t xml:space="preserve"> </w:t>
                             </w:r>
-                            <w:hyperlink r:id="rId65" w:anchor="event-handler-classes" w:history="1">
+                            <w:hyperlink r:id="rId62" w:anchor="event-handler-classes" w:history="1">
                               <w:r>
                                 <w:rPr>
                                   <w:rStyle w:val="Hyperlink"/>
@@ -20770,7 +20924,7 @@
                               </w:rPr>
                               <w:t xml:space="preserve"> </w:t>
                             </w:r>
-                            <w:hyperlink r:id="rId66" w:anchor="event-handler-methods" w:history="1">
+                            <w:hyperlink r:id="rId63" w:anchor="event-handler-methods" w:history="1">
                               <w:r>
                                 <w:rPr>
                                   <w:rStyle w:val="Hyperlink"/>
@@ -20919,7 +21073,7 @@
           </mc:Choice>
           <mc:Fallback>
             <w:pict>
-              <v:shape w14:anchorId="74C41741" id="Text Box 10" o:spid="_x0000_s1033" type="#_x0000_t202" style="position:absolute;margin-left:-3.85pt;margin-top:15.5pt;width:447.45pt;height:216.5pt;z-index:251676672;visibility:visible;mso-wrap-style:square;mso-width-percent:0;mso-height-percent:0;mso-wrap-distance-left:9pt;mso-wrap-distance-top:0;mso-wrap-distance-right:9pt;mso-wrap-distance-bottom:0;mso-position-horizontal:absolute;mso-position-horizontal-relative:text;mso-position-vertical:absolute;mso-position-vertical-relative:text;mso-width-percent:0;mso-height-percent:0;mso-width-relative:margin;mso-height-relative:margin;v-text-anchor:top" o:gfxdata="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" fillcolor="#deeaf6 [664]" strokecolor="#a5a5a5 [2092]" strokeweight=".5pt">
+              <v:shape w14:anchorId="74C41741" id="Text Box 10" o:spid="_x0000_s1033" type="#_x0000_t202" style="position:absolute;margin-left:-3.85pt;margin-top:15.5pt;width:447.45pt;height:216.5pt;z-index:251676672;visibility:visible;mso-wrap-style:square;mso-width-percent:0;mso-height-percent:0;mso-wrap-distance-left:9pt;mso-wrap-distance-top:0;mso-wrap-distance-right:9pt;mso-wrap-distance-bottom:0;mso-position-horizontal:absolute;mso-position-horizontal-relative:text;mso-position-vertical:absolute;mso-position-vertical-relative:text;mso-width-percent:0;mso-height-percent:0;mso-width-relative:margin;mso-height-relative:margin;v-text-anchor:top" o:gfxdata="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" fillcolor="#deeaf6 [664]" strokecolor="#a5a5a5 [2092]" strokeweight=".5pt">
                 <v:textbox>
                   <w:txbxContent>
                     <w:p>
@@ -21003,7 +21157,7 @@
                         </w:rPr>
                         <w:t xml:space="preserve"> </w:t>
                       </w:r>
-                      <w:hyperlink r:id="rId67" w:history="1">
+                      <w:hyperlink r:id="rId64" w:history="1">
                         <w:r>
                           <w:rPr>
                             <w:rStyle w:val="Hyperlink"/>
@@ -21100,7 +21254,7 @@
                         </w:rPr>
                         <w:t xml:space="preserve"> </w:t>
                       </w:r>
-                      <w:hyperlink r:id="rId68" w:anchor="event-handler-classes" w:history="1">
+                      <w:hyperlink r:id="rId65" w:anchor="event-handler-classes" w:history="1">
                         <w:r>
                           <w:rPr>
                             <w:rStyle w:val="Hyperlink"/>
@@ -21169,7 +21323,7 @@
                         </w:rPr>
                         <w:t xml:space="preserve"> </w:t>
                       </w:r>
-                      <w:hyperlink r:id="rId69" w:anchor="event-handler-methods" w:history="1">
+                      <w:hyperlink r:id="rId66" w:anchor="event-handler-methods" w:history="1">
                         <w:r>
                           <w:rPr>
                             <w:rStyle w:val="Hyperlink"/>
@@ -21618,7 +21772,7 @@
                     <pic:cNvPicPr/>
                   </pic:nvPicPr>
                   <pic:blipFill>
-                    <a:blip r:embed="rId70"/>
+                    <a:blip r:embed="rId67"/>
                     <a:stretch>
                       <a:fillRect/>
                     </a:stretch>
@@ -21668,6 +21822,7 @@
           <w:rFonts w:ascii="Segoe UI" w:hAnsi="Segoe UI" w:cs="Segoe UI"/>
           <w:color w:val="24292E"/>
         </w:rPr>
+        <w:lastRenderedPageBreak/>
         <w:t>Create the Java package</w:t>
       </w:r>
       <w:r>
@@ -21692,8 +21847,37 @@
           <w:rFonts w:ascii="Segoe UI" w:hAnsi="Segoe UI" w:cs="Segoe UI"/>
           <w:color w:val="24292E"/>
         </w:rPr>
-        <w:lastRenderedPageBreak/>
-        <w:t>a. Go to </w:t>
+        <w:t xml:space="preserve">a. </w:t>
+      </w:r>
+      <w:r>
+        <w:rPr>
+          <w:rFonts w:ascii="Segoe UI" w:hAnsi="Segoe UI" w:cs="Segoe UI"/>
+          <w:color w:val="24292E"/>
+        </w:rPr>
+        <w:t xml:space="preserve">Go </w:t>
+      </w:r>
+      <w:r>
+        <w:rPr>
+          <w:rFonts w:ascii="Segoe UI" w:hAnsi="Segoe UI" w:cs="Segoe UI"/>
+          <w:color w:val="24292E"/>
+        </w:rPr>
+        <w:t>to </w:t>
+      </w:r>
+      <w:r>
+        <w:rPr>
+          <w:rFonts w:ascii="Consolas" w:hAnsi="Consolas" w:cs="Consolas"/>
+          <w:color w:val="24292E"/>
+          <w:sz w:val="20"/>
+          <w:szCs w:val="20"/>
+        </w:rPr>
+        <w:t>bookstore</w:t>
+      </w:r>
+      <w:r>
+        <w:rPr>
+          <w:rFonts w:ascii="Segoe UI" w:hAnsi="Segoe UI" w:cs="Segoe UI"/>
+          <w:color w:val="24292E"/>
+        </w:rPr>
+        <w:t>/</w:t>
       </w:r>
       <w:proofErr w:type="spellStart"/>
       <w:r>
@@ -23258,7 +23442,7 @@
           <w:sz w:val="20"/>
           <w:szCs w:val="20"/>
         </w:rPr>
-        <w:tab/>
+        <w:t xml:space="preserve">        </w:t>
       </w:r>
       <w:proofErr w:type="gramStart"/>
       <w:r>
@@ -23334,16 +23518,15 @@
           <w:sz w:val="20"/>
           <w:szCs w:val="20"/>
         </w:rPr>
-        <w:tab/>
-      </w:r>
-      <w:r>
-        <w:rPr>
-          <w:rFonts w:ascii="Consolas" w:hAnsi="Consolas" w:cs="Consolas"/>
-          <w:color w:val="24292E"/>
-          <w:sz w:val="20"/>
-          <w:szCs w:val="20"/>
-        </w:rPr>
-        <w:tab/>
+        <w:t xml:space="preserve">            </w:t>
+      </w:r>
+      <w:r>
+        <w:rPr>
+          <w:rFonts w:ascii="Consolas" w:hAnsi="Consolas" w:cs="Consolas"/>
+          <w:color w:val="24292E"/>
+          <w:sz w:val="20"/>
+          <w:szCs w:val="20"/>
+        </w:rPr>
         <w:t>return;</w:t>
       </w:r>
     </w:p>
@@ -23382,7 +23565,15 @@
           <w:sz w:val="20"/>
           <w:szCs w:val="20"/>
         </w:rPr>
-        <w:tab/>
+        <w:t xml:space="preserve">        </w:t>
+      </w:r>
+      <w:r>
+        <w:rPr>
+          <w:rFonts w:ascii="Consolas" w:hAnsi="Consolas" w:cs="Consolas"/>
+          <w:color w:val="24292E"/>
+          <w:sz w:val="20"/>
+          <w:szCs w:val="20"/>
+        </w:rPr>
         <w:t>}</w:t>
       </w:r>
     </w:p>
@@ -24930,6 +25121,7 @@
           <w:sz w:val="20"/>
           <w:szCs w:val="20"/>
         </w:rPr>
+        <w:lastRenderedPageBreak/>
         <w:t xml:space="preserve">            }</w:t>
       </w:r>
     </w:p>
@@ -24997,7 +25189,6 @@
           <w:sz w:val="20"/>
           <w:szCs w:val="20"/>
         </w:rPr>
-        <w:lastRenderedPageBreak/>
         <w:t xml:space="preserve">            </w:t>
       </w:r>
       <w:r>
@@ -27595,7 +27786,7 @@
         </w:rPr>
         <w:t>. The interface used here is generated by CAP Java. It generates a </w:t>
       </w:r>
-      <w:hyperlink r:id="rId71" w:history="1">
+      <w:hyperlink r:id="rId68" w:history="1">
         <w:r>
           <w:rPr>
             <w:rFonts w:ascii="Segoe UI" w:hAnsi="Segoe UI" w:cs="Segoe UI"/>
@@ -27762,9 +27953,10 @@
           <w:rFonts w:ascii="Segoe UI" w:hAnsi="Segoe UI" w:cs="Segoe UI"/>
           <w:color w:val="24292E"/>
         </w:rPr>
+        <w:lastRenderedPageBreak/>
         <w:t>As order items can also be created via a </w:t>
       </w:r>
-      <w:hyperlink r:id="rId72" w:anchor="deep-insert--upsert" w:history="1">
+      <w:hyperlink r:id="rId69" w:anchor="deep-insert--upsert" w:history="1">
         <w:r>
           <w:rPr>
             <w:rFonts w:ascii="Segoe UI" w:hAnsi="Segoe UI" w:cs="Segoe UI"/>
@@ -27830,7 +28022,6 @@
           <w:rFonts w:ascii="Segoe UI" w:hAnsi="Segoe UI" w:cs="Segoe UI"/>
           <w:color w:val="24292E"/>
         </w:rPr>
-        <w:lastRenderedPageBreak/>
         <w:t>It is important to note</w:t>
       </w:r>
       <w:r>
@@ -28101,6 +28292,13 @@
         </w:rPr>
         <w:t>.</w:t>
       </w:r>
+      <w:r>
+        <w:rPr>
+          <w:rFonts w:ascii="Segoe UI" w:hAnsi="Segoe UI" w:cs="Segoe UI"/>
+          <w:color w:val="24292E"/>
+        </w:rPr>
+        <w:t xml:space="preserve"> Open the application in a new tab.</w:t>
+      </w:r>
     </w:p>
     <w:p>
       <w:pPr>
@@ -28137,7 +28335,7 @@
         </w:rPr>
         <w:t xml:space="preserve">calls using the </w:t>
       </w:r>
-      <w:hyperlink r:id="rId73" w:history="1">
+      <w:hyperlink r:id="rId70" w:history="1">
         <w:r>
           <w:rPr>
             <w:rStyle w:val="Hyperlink"/>
@@ -28417,7 +28615,15 @@
           <w:rFonts w:ascii="Segoe UI" w:hAnsi="Segoe UI" w:cs="Segoe UI"/>
           <w:color w:val="24292E"/>
         </w:rPr>
-        <w:t xml:space="preserve">. Make sure your response is </w:t>
+        <w:t xml:space="preserve">. Make sure your </w:t>
+      </w:r>
+      <w:r>
+        <w:rPr>
+          <w:rFonts w:ascii="Segoe UI" w:hAnsi="Segoe UI" w:cs="Segoe UI"/>
+          <w:color w:val="24292E"/>
+        </w:rPr>
+        <w:lastRenderedPageBreak/>
+        <w:t xml:space="preserve">response is </w:t>
       </w:r>
       <w:r>
         <w:rPr>
@@ -28628,7 +28834,6 @@
           <w:rFonts w:ascii="Segoe UI" w:hAnsi="Segoe UI" w:cs="Segoe UI"/>
           <w:color w:val="24292E"/>
         </w:rPr>
-        <w:lastRenderedPageBreak/>
         <w:t xml:space="preserve">Open the </w:t>
       </w:r>
       <w:r>
@@ -28781,7 +28986,7 @@
                     <pic:cNvPicPr/>
                   </pic:nvPicPr>
                   <pic:blipFill>
-                    <a:blip r:embed="rId74"/>
+                    <a:blip r:embed="rId71"/>
                     <a:stretch>
                       <a:fillRect/>
                     </a:stretch>
@@ -29025,7 +29230,7 @@
                     <pic:cNvPicPr/>
                   </pic:nvPicPr>
                   <pic:blipFill>
-                    <a:blip r:embed="rId75"/>
+                    <a:blip r:embed="rId72"/>
                     <a:stretch>
                       <a:fillRect/>
                     </a:stretch>
@@ -29048,6 +29253,57 @@
     </w:p>
     <w:p>
       <w:pPr>
+        <w:pStyle w:val="ListParagraph"/>
+        <w:shd w:val="clear" w:color="auto" w:fill="FFFFFF"/>
+        <w:spacing w:before="240" w:after="240"/>
+        <w:rPr>
+          <w:rFonts w:ascii="Segoe UI" w:hAnsi="Segoe UI" w:cs="Segoe UI"/>
+          <w:color w:val="24292E"/>
+        </w:rPr>
+      </w:pPr>
+    </w:p>
+    <w:p>
+      <w:pPr>
+        <w:pStyle w:val="ListParagraph"/>
+        <w:numPr>
+          <w:ilvl w:val="0"/>
+          <w:numId w:val="39"/>
+        </w:numPr>
+        <w:shd w:val="clear" w:color="auto" w:fill="FFFFFF"/>
+        <w:spacing w:afterAutospacing="1"/>
+        <w:rPr>
+          <w:rFonts w:ascii="Segoe UI" w:hAnsi="Segoe UI" w:cs="Segoe UI"/>
+          <w:color w:val="24292E"/>
+        </w:rPr>
+      </w:pPr>
+      <w:r>
+        <w:rPr>
+          <w:rFonts w:ascii="Segoe UI" w:hAnsi="Segoe UI" w:cs="Segoe UI"/>
+          <w:color w:val="24292E"/>
+        </w:rPr>
+        <w:t xml:space="preserve">Click on continue from the debug view. </w:t>
+      </w:r>
+    </w:p>
+    <w:p>
+      <w:pPr>
+        <w:pStyle w:val="ListParagraph"/>
+        <w:shd w:val="clear" w:color="auto" w:fill="FFFFFF"/>
+        <w:spacing w:afterAutospacing="1"/>
+        <w:rPr>
+          <w:rFonts w:ascii="Segoe UI" w:hAnsi="Segoe UI" w:cs="Segoe UI"/>
+          <w:color w:val="24292E"/>
+        </w:rPr>
+      </w:pPr>
+      <w:r>
+        <w:rPr>
+          <w:rFonts w:ascii="Segoe UI" w:hAnsi="Segoe UI" w:cs="Segoe UI"/>
+          <w:color w:val="24292E"/>
+        </w:rPr>
+        <w:t>You should see the following response:</w:t>
+      </w:r>
+    </w:p>
+    <w:p>
+      <w:pPr>
         <w:shd w:val="clear" w:color="auto" w:fill="FFFFFF"/>
         <w:spacing w:afterAutospacing="1"/>
         <w:ind w:left="720"/>
@@ -29056,24 +29312,82 @@
           <w:color w:val="24292E"/>
         </w:rPr>
       </w:pPr>
-      <w:r>
-        <w:rPr>
-          <w:rFonts w:ascii="Segoe UI" w:hAnsi="Segoe UI" w:cs="Segoe UI"/>
+    </w:p>
+    <w:p>
+      <w:pPr>
+        <w:shd w:val="clear" w:color="auto" w:fill="FFFFFF"/>
+        <w:spacing w:afterAutospacing="1"/>
+        <w:ind w:left="720"/>
+        <w:rPr>
+          <w:rFonts w:ascii="Segoe UI" w:hAnsi="Segoe UI" w:cs="Segoe UI"/>
+          <w:color w:val="24292E"/>
+        </w:rPr>
+      </w:pPr>
+      <w:r>
+        <w:rPr>
           <w:noProof/>
-          <w:color w:val="24292E"/>
-          <w:sz w:val="32"/>
-          <w:szCs w:val="32"/>
+        </w:rPr>
+        <w:drawing>
+          <wp:inline distT="0" distB="0" distL="0" distR="0" wp14:anchorId="5663D255" wp14:editId="31FCEEC0">
+            <wp:extent cx="4924697" cy="2281631"/>
+            <wp:effectExtent l="0" t="0" r="3175" b="4445"/>
+            <wp:docPr id="15" name="Picture 15"/>
+            <wp:cNvGraphicFramePr>
+              <a:graphicFrameLocks xmlns:a="http://schemas.openxmlformats.org/drawingml/2006/main" noChangeAspect="1"/>
+            </wp:cNvGraphicFramePr>
+            <a:graphic xmlns:a="http://schemas.openxmlformats.org/drawingml/2006/main">
+              <a:graphicData uri="http://schemas.openxmlformats.org/drawingml/2006/picture">
+                <pic:pic xmlns:pic="http://schemas.openxmlformats.org/drawingml/2006/picture">
+                  <pic:nvPicPr>
+                    <pic:cNvPr id="1" name=""/>
+                    <pic:cNvPicPr/>
+                  </pic:nvPicPr>
+                  <pic:blipFill>
+                    <a:blip r:embed="rId73"/>
+                    <a:stretch>
+                      <a:fillRect/>
+                    </a:stretch>
+                  </pic:blipFill>
+                  <pic:spPr>
+                    <a:xfrm>
+                      <a:off x="0" y="0"/>
+                      <a:ext cx="4934458" cy="2286153"/>
+                    </a:xfrm>
+                    <a:prstGeom prst="rect">
+                      <a:avLst/>
+                    </a:prstGeom>
+                  </pic:spPr>
+                </pic:pic>
+              </a:graphicData>
+            </a:graphic>
+          </wp:inline>
+        </w:drawing>
+      </w:r>
+    </w:p>
+    <w:p>
+      <w:pPr>
+        <w:shd w:val="clear" w:color="auto" w:fill="FFFFFF"/>
+        <w:spacing w:afterAutospacing="1"/>
+        <w:ind w:left="720"/>
+        <w:rPr>
+          <w:rFonts w:ascii="Segoe UI" w:hAnsi="Segoe UI" w:cs="Segoe UI"/>
+          <w:color w:val="24292E"/>
+        </w:rPr>
+      </w:pPr>
+      <w:r>
+        <w:rPr>
+          <w:noProof/>
         </w:rPr>
         <mc:AlternateContent>
           <mc:Choice Requires="wps">
             <w:drawing>
-              <wp:anchor distT="0" distB="0" distL="114300" distR="114300" simplePos="0" relativeHeight="251669504" behindDoc="0" locked="0" layoutInCell="1" allowOverlap="1" wp14:anchorId="7C04808C" wp14:editId="07B301FB">
+              <wp:anchor distT="0" distB="0" distL="114300" distR="114300" simplePos="0" relativeHeight="251669504" behindDoc="0" locked="0" layoutInCell="1" allowOverlap="1" wp14:anchorId="7C04808C" wp14:editId="3A40A4DF">
                 <wp:simplePos x="0" y="0"/>
                 <wp:positionH relativeFrom="column">
-                  <wp:posOffset>0</wp:posOffset>
+                  <wp:posOffset>91531</wp:posOffset>
                 </wp:positionH>
                 <wp:positionV relativeFrom="paragraph">
-                  <wp:posOffset>378409</wp:posOffset>
+                  <wp:posOffset>339907</wp:posOffset>
                 </wp:positionV>
                 <wp:extent cx="5682615" cy="490953"/>
                 <wp:effectExtent l="0" t="0" r="6985" b="17145"/>
@@ -29345,7 +29659,7 @@
           </mc:Choice>
           <mc:Fallback>
             <w:pict>
-              <v:shape w14:anchorId="7C04808C" id="Text Box 78" o:spid="_x0000_s1034" type="#_x0000_t202" style="position:absolute;left:0;text-align:left;margin-left:0;margin-top:29.8pt;width:447.45pt;height:38.65pt;z-index:251669504;visibility:visible;mso-wrap-style:square;mso-width-percent:0;mso-height-percent:0;mso-wrap-distance-left:9pt;mso-wrap-distance-top:0;mso-wrap-distance-right:9pt;mso-wrap-distance-bottom:0;mso-position-horizontal:absolute;mso-position-horizontal-relative:text;mso-position-vertical:absolute;mso-position-vertical-relative:text;mso-width-percent:0;mso-height-percent:0;mso-width-relative:margin;mso-height-relative:margin;v-text-anchor:top" o:gfxdata="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" fillcolor="#deeaf6 [664]" strokecolor="#a5a5a5 [2092]" strokeweight=".5pt">
+              <v:shape w14:anchorId="7C04808C" id="Text Box 78" o:spid="_x0000_s1034" type="#_x0000_t202" style="position:absolute;left:0;text-align:left;margin-left:7.2pt;margin-top:26.75pt;width:447.45pt;height:38.65pt;z-index:251669504;visibility:visible;mso-wrap-style:square;mso-width-percent:0;mso-height-percent:0;mso-wrap-distance-left:9pt;mso-wrap-distance-top:0;mso-wrap-distance-right:9pt;mso-wrap-distance-bottom:0;mso-position-horizontal:absolute;mso-position-horizontal-relative:text;mso-position-vertical:absolute;mso-position-vertical-relative:text;mso-width-percent:0;mso-height-percent:0;mso-width-relative:margin;mso-height-relative:margin;v-text-anchor:top" o:gfxdata="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" fillcolor="#deeaf6 [664]" strokecolor="#a5a5a5 [2092]" strokeweight=".5pt">
                 <v:textbox>
                   <w:txbxContent>
                     <w:p>
@@ -29595,6 +29909,16 @@
     </w:p>
     <w:p>
       <w:pPr>
+        <w:shd w:val="clear" w:color="auto" w:fill="FFFFFF"/>
+        <w:spacing w:afterAutospacing="1"/>
+        <w:rPr>
+          <w:rFonts w:ascii="Segoe UI" w:hAnsi="Segoe UI" w:cs="Segoe UI"/>
+          <w:color w:val="24292E"/>
+        </w:rPr>
+      </w:pPr>
+    </w:p>
+    <w:p>
+      <w:pPr>
         <w:pBdr>
           <w:bottom w:val="single" w:sz="6" w:space="4" w:color="EAECEF"/>
         </w:pBdr>
@@ -29681,7 +30005,6 @@
           <w:rFonts w:ascii="Segoe UI" w:hAnsi="Segoe UI" w:cs="Segoe UI"/>
           <w:color w:val="24292E"/>
         </w:rPr>
-        <w:lastRenderedPageBreak/>
         <w:t xml:space="preserve">This wraps our session. We hope you enjoyed it </w:t>
       </w:r>
       <w:r>
@@ -29723,7 +30046,7 @@
           <w:color w:val="24292E"/>
         </w:rPr>
       </w:pPr>
-      <w:hyperlink r:id="rId76" w:history="1">
+      <w:hyperlink r:id="rId74" w:history="1">
         <w:r>
           <w:rPr>
             <w:rStyle w:val="Hyperlink"/>
@@ -29747,7 +30070,7 @@
           <w:color w:val="24292E"/>
         </w:rPr>
       </w:pPr>
-      <w:hyperlink r:id="rId77" w:history="1">
+      <w:hyperlink r:id="rId75" w:history="1">
         <w:r>
           <w:rPr>
             <w:rStyle w:val="Hyperlink"/>
@@ -29823,42 +30146,6 @@
     </w:sectPr>
   </w:body>
 </w:document>
-</file>
-
-<file path=word/comments.xml><?xml version="1.0" encoding="utf-8"?>
-<w:comments xmlns:wpc="http://schemas.microsoft.com/office/word/2010/wordprocessingCanvas" xmlns:cx="http://schemas.microsoft.com/office/drawing/2014/chartex" xmlns:cx1="http://schemas.microsoft.com/office/drawing/2015/9/8/chartex" xmlns:cx2="http://schemas.microsoft.com/office/drawing/2015/10/21/chartex" xmlns:cx3="http://schemas.microsoft.com/office/drawing/2016/5/9/chartex" xmlns:cx4="http://schemas.microsoft.com/office/drawing/2016/5/10/chartex" xmlns:cx5="http://schemas.microsoft.com/office/drawing/2016/5/11/chartex" xmlns:cx6="http://schemas.microsoft.com/office/drawing/2016/5/12/chartex" xmlns:cx7="http://schemas.microsoft.com/office/drawing/2016/5/13/chartex" xmlns:cx8="http://schemas.microsoft.com/office/drawing/2016/5/14/chartex" xmlns:mc="http://schemas.openxmlformats.org/markup-compatibility/2006" xmlns:aink="http://schemas.microsoft.com/office/drawing/2016/ink" xmlns:am3d="http://schemas.microsoft.com/office/drawing/2017/model3d" xmlns:o="urn:schemas-microsoft-com:office:office" xmlns:r="http://schemas.openxmlformats.org/officeDocument/2006/relationships" xmlns:m="http://schemas.openxmlformats.org/officeDocument/2006/math" xmlns:v="urn:schemas-microsoft-com:vml" xmlns:wp14="http://schemas.microsoft.com/office/word/2010/wordprocessingDrawing" xmlns:wp="http://schemas.openxmlformats.org/drawingml/2006/wordprocessingDrawing" xmlns:w10="urn:schemas-microsoft-com:office:word" xmlns:w="http://schemas.openxmlformats.org/wordprocessingml/2006/main" xmlns:w14="http://schemas.microsoft.com/office/word/2010/wordml" xmlns:w15="http://schemas.microsoft.com/office/word/2012/wordml" xmlns:w16cid="http://schemas.microsoft.com/office/word/2016/wordml/cid" xmlns:w16se="http://schemas.microsoft.com/office/word/2015/wordml/symex" xmlns:wpg="http://schemas.microsoft.com/office/word/2010/wordprocessingGroup" xmlns:wpi="http://schemas.microsoft.com/office/word/2010/wordprocessingInk" xmlns:wne="http://schemas.microsoft.com/office/word/2006/wordml" xmlns:wps="http://schemas.microsoft.com/office/word/2010/wordprocessingShape" mc:Ignorable="w14 w15 w16se w16cid wp14">
-  <w:comment w:id="1" w:author="Laufer, Paola" w:date="2020-01-15T19:01:00Z" w:initials="LP">
-    <w:p>
-      <w:pPr>
-        <w:pStyle w:val="CommentText"/>
-      </w:pPr>
-      <w:r>
-        <w:rPr>
-          <w:rStyle w:val="CommentReference"/>
-        </w:rPr>
-        <w:annotationRef/>
-      </w:r>
-      <w:r>
-        <w:rPr>
-          <w:noProof/>
-        </w:rPr>
-        <w:t>The image above should show the run configuration view, not the explorer.</w:t>
-      </w:r>
-    </w:p>
-  </w:comment>
-</w:comments>
-</file>
-
-<file path=word/commentsExtended.xml><?xml version="1.0" encoding="utf-8"?>
-<w15:commentsEx xmlns:wpc="http://schemas.microsoft.com/office/word/2010/wordprocessingCanvas" xmlns:cx="http://schemas.microsoft.com/office/drawing/2014/chartex" xmlns:cx1="http://schemas.microsoft.com/office/drawing/2015/9/8/chartex" xmlns:cx2="http://schemas.microsoft.com/office/drawing/2015/10/21/chartex" xmlns:cx3="http://schemas.microsoft.com/office/drawing/2016/5/9/chartex" xmlns:cx4="http://schemas.microsoft.com/office/drawing/2016/5/10/chartex" xmlns:cx5="http://schemas.microsoft.com/office/drawing/2016/5/11/chartex" xmlns:cx6="http://schemas.microsoft.com/office/drawing/2016/5/12/chartex" xmlns:cx7="http://schemas.microsoft.com/office/drawing/2016/5/13/chartex" xmlns:cx8="http://schemas.microsoft.com/office/drawing/2016/5/14/chartex" xmlns:mc="http://schemas.openxmlformats.org/markup-compatibility/2006" xmlns:aink="http://schemas.microsoft.com/office/drawing/2016/ink" xmlns:am3d="http://schemas.microsoft.com/office/drawing/2017/model3d" xmlns:o="urn:schemas-microsoft-com:office:office" xmlns:r="http://schemas.openxmlformats.org/officeDocument/2006/relationships" xmlns:m="http://schemas.openxmlformats.org/officeDocument/2006/math" xmlns:v="urn:schemas-microsoft-com:vml" xmlns:wp14="http://schemas.microsoft.com/office/word/2010/wordprocessingDrawing" xmlns:wp="http://schemas.openxmlformats.org/drawingml/2006/wordprocessingDrawing" xmlns:w10="urn:schemas-microsoft-com:office:word" xmlns:w="http://schemas.openxmlformats.org/wordprocessingml/2006/main" xmlns:w14="http://schemas.microsoft.com/office/word/2010/wordml" xmlns:w15="http://schemas.microsoft.com/office/word/2012/wordml" xmlns:w16cid="http://schemas.microsoft.com/office/word/2016/wordml/cid" xmlns:w16se="http://schemas.microsoft.com/office/word/2015/wordml/symex" xmlns:wpg="http://schemas.microsoft.com/office/word/2010/wordprocessingGroup" xmlns:wpi="http://schemas.microsoft.com/office/word/2010/wordprocessingInk" xmlns:wne="http://schemas.microsoft.com/office/word/2006/wordml" xmlns:wps="http://schemas.microsoft.com/office/word/2010/wordprocessingShape" mc:Ignorable="w14 w15 w16se w16cid wp14">
-  <w15:commentEx w15:paraId="052D6E64" w15:done="0"/>
-</w15:commentsEx>
-</file>
-
-<file path=word/commentsIds.xml><?xml version="1.0" encoding="utf-8"?>
-<w16cid:commentsIds xmlns:wpc="http://schemas.microsoft.com/office/word/2010/wordprocessingCanvas" xmlns:cx="http://schemas.microsoft.com/office/drawing/2014/chartex" xmlns:cx1="http://schemas.microsoft.com/office/drawing/2015/9/8/chartex" xmlns:cx2="http://schemas.microsoft.com/office/drawing/2015/10/21/chartex" xmlns:cx3="http://schemas.microsoft.com/office/drawing/2016/5/9/chartex" xmlns:cx4="http://schemas.microsoft.com/office/drawing/2016/5/10/chartex" xmlns:cx5="http://schemas.microsoft.com/office/drawing/2016/5/11/chartex" xmlns:cx6="http://schemas.microsoft.com/office/drawing/2016/5/12/chartex" xmlns:cx7="http://schemas.microsoft.com/office/drawing/2016/5/13/chartex" xmlns:cx8="http://schemas.microsoft.com/office/drawing/2016/5/14/chartex" xmlns:mc="http://schemas.openxmlformats.org/markup-compatibility/2006" xmlns:aink="http://schemas.microsoft.com/office/drawing/2016/ink" xmlns:am3d="http://schemas.microsoft.com/office/drawing/2017/model3d" xmlns:o="urn:schemas-microsoft-com:office:office" xmlns:r="http://schemas.openxmlformats.org/officeDocument/2006/relationships" xmlns:m="http://schemas.openxmlformats.org/officeDocument/2006/math" xmlns:v="urn:schemas-microsoft-com:vml" xmlns:wp14="http://schemas.microsoft.com/office/word/2010/wordprocessingDrawing" xmlns:wp="http://schemas.openxmlformats.org/drawingml/2006/wordprocessingDrawing" xmlns:w10="urn:schemas-microsoft-com:office:word" xmlns:w="http://schemas.openxmlformats.org/wordprocessingml/2006/main" xmlns:w14="http://schemas.microsoft.com/office/word/2010/wordml" xmlns:w15="http://schemas.microsoft.com/office/word/2012/wordml" xmlns:w16cid="http://schemas.microsoft.com/office/word/2016/wordml/cid" xmlns:w16se="http://schemas.microsoft.com/office/word/2015/wordml/symex" xmlns:wpg="http://schemas.microsoft.com/office/word/2010/wordprocessingGroup" xmlns:wpi="http://schemas.microsoft.com/office/word/2010/wordprocessingInk" xmlns:wne="http://schemas.microsoft.com/office/word/2006/wordml" xmlns:wps="http://schemas.microsoft.com/office/word/2010/wordprocessingShape" mc:Ignorable="w14 w15 w16se w16cid wp14">
-  <w16cid:commentId w16cid:paraId="052D6E64" w16cid:durableId="21C9DFF6"/>
-</w16cid:commentsIds>
 </file>
 
 <file path=word/endnotes.xml><?xml version="1.0" encoding="utf-8"?>
@@ -36290,14 +36577,6 @@
 </w:numbering>
 </file>
 
-<file path=word/people.xml><?xml version="1.0" encoding="utf-8"?>
-<w15:people xmlns:wpc="http://schemas.microsoft.com/office/word/2010/wordprocessingCanvas" xmlns:cx="http://schemas.microsoft.com/office/drawing/2014/chartex" xmlns:cx1="http://schemas.microsoft.com/office/drawing/2015/9/8/chartex" xmlns:cx2="http://schemas.microsoft.com/office/drawing/2015/10/21/chartex" xmlns:cx3="http://schemas.microsoft.com/office/drawing/2016/5/9/chartex" xmlns:cx4="http://schemas.microsoft.com/office/drawing/2016/5/10/chartex" xmlns:cx5="http://schemas.microsoft.com/office/drawing/2016/5/11/chartex" xmlns:cx6="http://schemas.microsoft.com/office/drawing/2016/5/12/chartex" xmlns:cx7="http://schemas.microsoft.com/office/drawing/2016/5/13/chartex" xmlns:cx8="http://schemas.microsoft.com/office/drawing/2016/5/14/chartex" xmlns:mc="http://schemas.openxmlformats.org/markup-compatibility/2006" xmlns:aink="http://schemas.microsoft.com/office/drawing/2016/ink" xmlns:am3d="http://schemas.microsoft.com/office/drawing/2017/model3d" xmlns:o="urn:schemas-microsoft-com:office:office" xmlns:r="http://schemas.openxmlformats.org/officeDocument/2006/relationships" xmlns:m="http://schemas.openxmlformats.org/officeDocument/2006/math" xmlns:v="urn:schemas-microsoft-com:vml" xmlns:wp14="http://schemas.microsoft.com/office/word/2010/wordprocessingDrawing" xmlns:wp="http://schemas.openxmlformats.org/drawingml/2006/wordprocessingDrawing" xmlns:w10="urn:schemas-microsoft-com:office:word" xmlns:w="http://schemas.openxmlformats.org/wordprocessingml/2006/main" xmlns:w14="http://schemas.microsoft.com/office/word/2010/wordml" xmlns:w15="http://schemas.microsoft.com/office/word/2012/wordml" xmlns:w16cid="http://schemas.microsoft.com/office/word/2016/wordml/cid" xmlns:w16se="http://schemas.microsoft.com/office/word/2015/wordml/symex" xmlns:wpg="http://schemas.microsoft.com/office/word/2010/wordprocessingGroup" xmlns:wpi="http://schemas.microsoft.com/office/word/2010/wordprocessingInk" xmlns:wne="http://schemas.microsoft.com/office/word/2006/wordml" xmlns:wps="http://schemas.microsoft.com/office/word/2010/wordprocessingShape" mc:Ignorable="w14 w15 w16se w16cid wp14">
-  <w15:person w15:author="Laufer, Paola">
-    <w15:presenceInfo w15:providerId="AD" w15:userId="S::paola.laufer@sap.com::0d2f24dc-3dbd-4a44-8e37-c23afb87ff11"/>
-  </w15:person>
-</w15:people>
-</file>
-
 <file path=word/styles.xml><?xml version="1.0" encoding="utf-8"?>
 <w:styles xmlns:mc="http://schemas.openxmlformats.org/markup-compatibility/2006" xmlns:r="http://schemas.openxmlformats.org/officeDocument/2006/relationships" xmlns:w="http://schemas.openxmlformats.org/wordprocessingml/2006/main" xmlns:w14="http://schemas.microsoft.com/office/word/2010/wordml" xmlns:w15="http://schemas.microsoft.com/office/word/2012/wordml" xmlns:w16cid="http://schemas.microsoft.com/office/word/2016/wordml/cid" xmlns:w16se="http://schemas.microsoft.com/office/word/2015/wordml/symex" mc:Ignorable="w14 w15 w16se w16cid">
   <w:docDefaults>
@@ -36311,7 +36590,7 @@
     </w:rPrDefault>
     <w:pPrDefault/>
   </w:docDefaults>
-  <w:latentStyles w:defLockedState="0" w:defUIPriority="99" w:defSemiHidden="0" w:defUnhideWhenUsed="0" w:defQFormat="0" w:count="376">
+  <w:latentStyles w:defLockedState="0" w:defUIPriority="99" w:defSemiHidden="0" w:defUnhideWhenUsed="0" w:defQFormat="0" w:count="375">
     <w:lsdException w:name="Normal" w:uiPriority="0" w:qFormat="1"/>
     <w:lsdException w:name="heading 1" w:uiPriority="9" w:qFormat="1"/>
     <w:lsdException w:name="heading 2" w:semiHidden="1" w:uiPriority="9" w:unhideWhenUsed="1" w:qFormat="1"/>
@@ -36417,6 +36696,7 @@
     <w:lsdException w:name="HTML Sample" w:semiHidden="1" w:unhideWhenUsed="1"/>
     <w:lsdException w:name="HTML Typewriter" w:semiHidden="1" w:unhideWhenUsed="1"/>
     <w:lsdException w:name="HTML Variable" w:semiHidden="1" w:unhideWhenUsed="1"/>
+    <w:lsdException w:name="Normal Table" w:semiHidden="1" w:unhideWhenUsed="1"/>
     <w:lsdException w:name="annotation subject" w:semiHidden="1" w:unhideWhenUsed="1"/>
     <w:lsdException w:name="No List" w:semiHidden="1" w:unhideWhenUsed="1"/>
     <w:lsdException w:name="Outline List 1" w:semiHidden="1" w:unhideWhenUsed="1"/>
@@ -36463,8 +36743,10 @@
     <w:lsdException w:name="Table Subtle 2" w:semiHidden="1" w:unhideWhenUsed="1"/>
     <w:lsdException w:name="Table Web 1" w:semiHidden="1" w:unhideWhenUsed="1"/>
     <w:lsdException w:name="Table Web 2" w:semiHidden="1" w:unhideWhenUsed="1"/>
+    <w:lsdException w:name="Table Web 3" w:semiHidden="1" w:unhideWhenUsed="1"/>
     <w:lsdException w:name="Balloon Text" w:semiHidden="1" w:unhideWhenUsed="1"/>
     <w:lsdException w:name="Table Grid" w:uiPriority="39"/>
+    <w:lsdException w:name="Table Theme" w:semiHidden="1" w:unhideWhenUsed="1"/>
     <w:lsdException w:name="Placeholder Text" w:semiHidden="1"/>
     <w:lsdException w:name="No Spacing" w:uiPriority="1" w:qFormat="1"/>
     <w:lsdException w:name="Light Shading" w:uiPriority="60"/>
@@ -36684,7 +36966,6 @@
     <w:lsdException w:name="Smart Hyperlink" w:semiHidden="1" w:unhideWhenUsed="1"/>
     <w:lsdException w:name="Hashtag" w:semiHidden="1" w:unhideWhenUsed="1"/>
     <w:lsdException w:name="Unresolved Mention" w:semiHidden="1" w:unhideWhenUsed="1"/>
-    <w:lsdException w:name="Smart Link" w:semiHidden="1" w:unhideWhenUsed="1"/>
   </w:latentStyles>
   <w:style w:type="paragraph" w:default="1" w:styleId="Normal">
     <w:name w:val="Normal"/>
